--- a/数据结构/Python算法之旅/第5期选考成绩赋分.docx
+++ b/数据结构/Python算法之旅/第5期选考成绩赋分.docx
@@ -41,11 +41,6 @@
       </w:r>
     </w:p>
     <w:p>
-      <w:pPr>
-        <w:rPr>
-          <w:rFonts w:hint="eastAsia"/>
-        </w:rPr>
-      </w:pPr>
       <w:r>
         <w:rPr>
           <w:rFonts w:hint="eastAsia"/>
@@ -60,11 +55,6 @@
       </w:r>
     </w:p>
     <w:p>
-      <w:pPr>
-        <w:rPr>
-          <w:rFonts w:hint="eastAsia"/>
-        </w:rPr>
-      </w:pPr>
       <w:r>
         <w:rPr>
           <w:rFonts w:hint="eastAsia"/>
@@ -75,9 +65,6 @@
     <w:p>
       <w:pPr>
         <w:ind w:firstLine="420"/>
-        <w:rPr>
-          <w:rFonts w:hint="eastAsia"/>
-        </w:rPr>
       </w:pPr>
       <w:r>
         <w:rPr>
@@ -89,9 +76,6 @@
     <w:p>
       <w:pPr>
         <w:ind w:firstLine="420"/>
-        <w:rPr>
-          <w:rFonts w:hint="eastAsia"/>
-        </w:rPr>
       </w:pPr>
       <w:r>
         <w:rPr>
@@ -125,30 +109,42 @@
       </w:r>
     </w:p>
     <w:p>
-      <w:pPr>
-        <w:rPr>
-          <w:rFonts w:hint="eastAsia"/>
-        </w:rPr>
-      </w:pPr>
       <w:r>
         <w:rPr>
           <w:rFonts w:hint="eastAsia"/>
         </w:rPr>
         <w:t>函数名：</w:t>
       </w:r>
-      <w:r>
-        <w:rPr>
-          <w:rFonts w:hint="eastAsia"/>
-        </w:rPr>
-        <w:t>schedule(n, mt)</w:t>
-      </w:r>
-    </w:p>
-    <w:p>
-      <w:pPr>
-        <w:rPr>
-          <w:rFonts w:hint="eastAsia"/>
-        </w:rPr>
-      </w:pPr>
+      <w:proofErr w:type="gramStart"/>
+      <w:r>
+        <w:rPr>
+          <w:rFonts w:hint="eastAsia"/>
+        </w:rPr>
+        <w:t>schedule(</w:t>
+      </w:r>
+      <w:proofErr w:type="gramEnd"/>
+      <w:r>
+        <w:rPr>
+          <w:rFonts w:hint="eastAsia"/>
+        </w:rPr>
+        <w:t xml:space="preserve">n, </w:t>
+      </w:r>
+      <w:proofErr w:type="spellStart"/>
+      <w:r>
+        <w:rPr>
+          <w:rFonts w:hint="eastAsia"/>
+        </w:rPr>
+        <w:t>mt</w:t>
+      </w:r>
+      <w:proofErr w:type="spellEnd"/>
+      <w:r>
+        <w:rPr>
+          <w:rFonts w:hint="eastAsia"/>
+        </w:rPr>
+        <w:t>)</w:t>
+      </w:r>
+    </w:p>
+    <w:p>
       <w:r>
         <w:rPr>
           <w:rFonts w:hint="eastAsia"/>
@@ -173,24 +169,35 @@
         </w:rPr>
         <w:t>n</w:t>
       </w:r>
-      <w:r>
-        <w:rPr>
-          <w:rFonts w:hint="eastAsia"/>
-        </w:rPr>
-        <w:t>个活动</w:t>
-      </w:r>
-    </w:p>
-    <w:p>
-      <w:pPr>
-        <w:rPr>
-          <w:rFonts w:hint="eastAsia"/>
-        </w:rPr>
-      </w:pPr>
-      <w:r>
-        <w:rPr>
-          <w:rFonts w:hint="eastAsia"/>
-        </w:rPr>
-        <w:t>mt,</w:t>
+      <w:proofErr w:type="gramStart"/>
+      <w:r>
+        <w:rPr>
+          <w:rFonts w:hint="eastAsia"/>
+        </w:rPr>
+        <w:t>个</w:t>
+      </w:r>
+      <w:proofErr w:type="gramEnd"/>
+      <w:r>
+        <w:rPr>
+          <w:rFonts w:hint="eastAsia"/>
+        </w:rPr>
+        <w:t>活动</w:t>
+      </w:r>
+    </w:p>
+    <w:p>
+      <w:proofErr w:type="spellStart"/>
+      <w:r>
+        <w:rPr>
+          <w:rFonts w:hint="eastAsia"/>
+        </w:rPr>
+        <w:t>mt</w:t>
+      </w:r>
+      <w:proofErr w:type="spellEnd"/>
+      <w:r>
+        <w:rPr>
+          <w:rFonts w:hint="eastAsia"/>
+        </w:rPr>
+        <w:t>,</w:t>
       </w:r>
       <w:r>
         <w:rPr>
@@ -198,11 +205,33 @@
         </w:rPr>
         <w:t>列表，</w:t>
       </w:r>
-      <w:r>
-        <w:rPr>
-          <w:rFonts w:hint="eastAsia"/>
-        </w:rPr>
-        <w:t>mt[i][0]</w:t>
+      <w:proofErr w:type="spellStart"/>
+      <w:r>
+        <w:rPr>
+          <w:rFonts w:hint="eastAsia"/>
+        </w:rPr>
+        <w:t>mt</w:t>
+      </w:r>
+      <w:proofErr w:type="spellEnd"/>
+      <w:r>
+        <w:rPr>
+          <w:rFonts w:hint="eastAsia"/>
+        </w:rPr>
+        <w:t>[</w:t>
+      </w:r>
+      <w:proofErr w:type="spellStart"/>
+      <w:r>
+        <w:rPr>
+          <w:rFonts w:hint="eastAsia"/>
+        </w:rPr>
+        <w:t>i</w:t>
+      </w:r>
+      <w:proofErr w:type="spellEnd"/>
+      <w:r>
+        <w:rPr>
+          <w:rFonts w:hint="eastAsia"/>
+        </w:rPr>
+        <w:t>][0]</w:t>
       </w:r>
       <w:r>
         <w:rPr>
@@ -210,11 +239,33 @@
         </w:rPr>
         <w:t>和</w:t>
       </w:r>
-      <w:r>
-        <w:rPr>
-          <w:rFonts w:hint="eastAsia"/>
-        </w:rPr>
-        <w:t>mt[i][1]</w:t>
+      <w:proofErr w:type="spellStart"/>
+      <w:r>
+        <w:rPr>
+          <w:rFonts w:hint="eastAsia"/>
+        </w:rPr>
+        <w:t>mt</w:t>
+      </w:r>
+      <w:proofErr w:type="spellEnd"/>
+      <w:r>
+        <w:rPr>
+          <w:rFonts w:hint="eastAsia"/>
+        </w:rPr>
+        <w:t>[</w:t>
+      </w:r>
+      <w:proofErr w:type="spellStart"/>
+      <w:r>
+        <w:rPr>
+          <w:rFonts w:hint="eastAsia"/>
+        </w:rPr>
+        <w:t>i</w:t>
+      </w:r>
+      <w:proofErr w:type="spellEnd"/>
+      <w:r>
+        <w:rPr>
+          <w:rFonts w:hint="eastAsia"/>
+        </w:rPr>
+        <w:t>][1]</w:t>
       </w:r>
       <w:r>
         <w:rPr>
@@ -222,31 +273,78 @@
         </w:rPr>
         <w:t>分别表示活动</w:t>
       </w:r>
+      <w:proofErr w:type="spellStart"/>
       <w:r>
         <w:rPr>
           <w:rFonts w:hint="eastAsia"/>
         </w:rPr>
         <w:t>i</w:t>
       </w:r>
+      <w:proofErr w:type="spellEnd"/>
       <w:r>
         <w:rPr>
           <w:rFonts w:hint="eastAsia"/>
         </w:rPr>
         <w:t>的起始和结束时间，确保</w:t>
       </w:r>
-      <w:r>
-        <w:rPr>
-          <w:rFonts w:hint="eastAsia"/>
-        </w:rPr>
-        <w:t>mt[i][0]&lt;mt[i][1]</w:t>
-      </w:r>
-    </w:p>
-    <w:p>
-      <w:pPr>
-        <w:rPr>
-          <w:rFonts w:hint="eastAsia"/>
-        </w:rPr>
-      </w:pPr>
+      <w:proofErr w:type="spellStart"/>
+      <w:r>
+        <w:rPr>
+          <w:rFonts w:hint="eastAsia"/>
+        </w:rPr>
+        <w:t>mt</w:t>
+      </w:r>
+      <w:proofErr w:type="spellEnd"/>
+      <w:r>
+        <w:rPr>
+          <w:rFonts w:hint="eastAsia"/>
+        </w:rPr>
+        <w:t>[</w:t>
+      </w:r>
+      <w:proofErr w:type="spellStart"/>
+      <w:r>
+        <w:rPr>
+          <w:rFonts w:hint="eastAsia"/>
+        </w:rPr>
+        <w:t>i</w:t>
+      </w:r>
+      <w:proofErr w:type="spellEnd"/>
+      <w:r>
+        <w:rPr>
+          <w:rFonts w:hint="eastAsia"/>
+        </w:rPr>
+        <w:t>][0]&lt;</w:t>
+      </w:r>
+      <w:proofErr w:type="spellStart"/>
+      <w:r>
+        <w:rPr>
+          <w:rFonts w:hint="eastAsia"/>
+        </w:rPr>
+        <w:t>mt</w:t>
+      </w:r>
+      <w:proofErr w:type="spellEnd"/>
+      <w:r>
+        <w:rPr>
+          <w:rFonts w:hint="eastAsia"/>
+        </w:rPr>
+        <w:t>[</w:t>
+      </w:r>
+      <w:proofErr w:type="spellStart"/>
+      <w:r>
+        <w:rPr>
+          <w:rFonts w:hint="eastAsia"/>
+        </w:rPr>
+        <w:t>i</w:t>
+      </w:r>
+      <w:proofErr w:type="spellEnd"/>
+      <w:r>
+        <w:rPr>
+          <w:rFonts w:hint="eastAsia"/>
+        </w:rPr>
+        <w:t>][1]</w:t>
+      </w:r>
+    </w:p>
+    <w:p>
       <w:r>
         <w:rPr>
           <w:rFonts w:hint="eastAsia"/>
@@ -255,11 +353,6 @@
       </w:r>
     </w:p>
     <w:p>
-      <w:pPr>
-        <w:rPr>
-          <w:rFonts w:hint="eastAsia"/>
-        </w:rPr>
-      </w:pPr>
       <w:r>
         <w:rPr>
           <w:rFonts w:hint="eastAsia"/>
@@ -335,19 +428,8 @@
         <w:t>2</w:t>
       </w:r>
     </w:p>
-    <w:p>
-      <w:pPr>
-        <w:rPr>
-          <w:rFonts w:hint="eastAsia"/>
-        </w:rPr>
-      </w:pPr>
-    </w:p>
-    <w:p>
-      <w:pPr>
-        <w:rPr>
-          <w:rFonts w:hint="eastAsia"/>
-        </w:rPr>
-      </w:pPr>
+    <w:p/>
+    <w:p>
       <w:r>
         <w:rPr>
           <w:rFonts w:hint="eastAsia"/>
@@ -358,9 +440,6 @@
     <w:p>
       <w:pPr>
         <w:ind w:firstLine="420"/>
-        <w:rPr>
-          <w:rFonts w:hint="eastAsia"/>
-        </w:rPr>
       </w:pPr>
       <w:r>
         <w:rPr>
@@ -380,12 +459,14 @@
         </w:rPr>
         <w:t>代表当前被安排活动的序号，然后从第二个活动开始，遍历列表，查看活动</w:t>
       </w:r>
+      <w:proofErr w:type="spellStart"/>
       <w:r>
         <w:rPr>
           <w:rFonts w:hint="eastAsia"/>
         </w:rPr>
         <w:t>i</w:t>
       </w:r>
+      <w:proofErr w:type="spellEnd"/>
       <w:r>
         <w:rPr>
           <w:rFonts w:hint="eastAsia"/>
@@ -404,12 +485,14 @@
         </w:rPr>
         <w:t>的结束时间，若大于，则说明活动</w:t>
       </w:r>
+      <w:proofErr w:type="spellStart"/>
       <w:r>
         <w:rPr>
           <w:rFonts w:hint="eastAsia"/>
         </w:rPr>
         <w:t>i</w:t>
       </w:r>
+      <w:proofErr w:type="spellEnd"/>
       <w:r>
         <w:rPr>
           <w:rFonts w:hint="eastAsia"/>
@@ -428,25 +511,36 @@
         </w:rPr>
         <w:t>指向</w:t>
       </w:r>
+      <w:proofErr w:type="spellStart"/>
       <w:r>
         <w:rPr>
           <w:rFonts w:hint="eastAsia"/>
         </w:rPr>
         <w:t>i</w:t>
       </w:r>
-      <w:r>
-        <w:rPr>
-          <w:rFonts w:hint="eastAsia"/>
-        </w:rPr>
-        <w:t>。继续查找下一个可以被安排的活动。</w:t>
+      <w:proofErr w:type="spellEnd"/>
+      <w:r>
+        <w:rPr>
+          <w:rFonts w:hint="eastAsia"/>
+        </w:rPr>
+        <w:t>。</w:t>
+      </w:r>
+      <w:r>
+        <w:rPr>
+          <w:rFonts w:hint="eastAsia"/>
+        </w:rPr>
+        <w:t>接下来</w:t>
+      </w:r>
+      <w:r>
+        <w:rPr>
+          <w:rFonts w:hint="eastAsia"/>
+        </w:rPr>
+        <w:t>继续查找下一个可以被安排的活动。</w:t>
       </w:r>
     </w:p>
     <w:p>
       <w:pPr>
         <w:ind w:firstLine="420"/>
-        <w:rPr>
-          <w:rFonts w:hint="eastAsia"/>
-        </w:rPr>
       </w:pPr>
       <w:r>
         <w:rPr>
@@ -458,9 +552,6 @@
     <w:p>
       <w:pPr>
         <w:ind w:firstLine="420"/>
-        <w:rPr>
-          <w:rFonts w:hint="eastAsia"/>
-        </w:rPr>
       </w:pPr>
       <w:r>
         <w:rPr>
@@ -484,7 +575,7 @@
                     </pic:cNvPicPr>
                   </pic:nvPicPr>
                   <pic:blipFill>
-                    <a:blip r:embed="rId5">
+                    <a:blip r:embed="rId7">
                       <a:extLst>
                         <a:ext uri="{28A0092B-C50C-407E-A947-70E740481C1C}">
                           <a14:useLocalDpi xmlns:a14="http://schemas.microsoft.com/office/drawing/2010/main" val="0"/>
@@ -519,17 +610,11 @@
     <w:p>
       <w:pPr>
         <w:ind w:firstLine="420"/>
-        <w:rPr>
-          <w:rFonts w:hint="eastAsia"/>
-        </w:rPr>
       </w:pPr>
     </w:p>
     <w:p>
       <w:pPr>
         <w:ind w:firstLine="420"/>
-        <w:rPr>
-          <w:rFonts w:hint="eastAsia"/>
-        </w:rPr>
       </w:pPr>
       <w:r>
         <w:rPr>
@@ -553,24 +638,23 @@
     <w:p>
       <w:pPr>
         <w:ind w:firstLine="420"/>
-        <w:rPr>
-          <w:rFonts w:hint="eastAsia"/>
-        </w:rPr>
-      </w:pPr>
-    </w:p>
-    <w:p>
-      <w:r>
-        <w:rPr>
-          <w:rFonts w:hint="eastAsia"/>
-        </w:rPr>
-        <w:t>题目：</w:t>
-      </w:r>
-      <w:r>
-        <w:rPr>
-          <w:rFonts w:hint="eastAsia"/>
-        </w:rPr>
-        <w:t>选考成绩赋分</w:t>
-      </w:r>
+      </w:pPr>
+    </w:p>
+    <w:p>
+      <w:r>
+        <w:rPr>
+          <w:rFonts w:hint="eastAsia"/>
+        </w:rPr>
+        <w:t>题目：选考</w:t>
+      </w:r>
+      <w:proofErr w:type="gramStart"/>
+      <w:r>
+        <w:rPr>
+          <w:rFonts w:hint="eastAsia"/>
+        </w:rPr>
+        <w:t>成绩赋分</w:t>
+      </w:r>
+      <w:proofErr w:type="gramEnd"/>
       <w:r>
         <w:rPr>
           <w:rFonts w:ascii="宋体" w:hAnsi="宋体" w:hint="eastAsia"/>
@@ -772,7 +856,7 @@
                             </pic:cNvPicPr>
                           </pic:nvPicPr>
                           <pic:blipFill>
-                            <a:blip r:embed="rId6" cstate="print">
+                            <a:blip r:embed="rId8" cstate="print">
                               <a:extLst>
                                 <a:ext uri="{28A0092B-C50C-407E-A947-70E740481C1C}">
                                   <a14:useLocalDpi xmlns:a14="http://schemas.microsoft.com/office/drawing/2010/main" val="0"/>
@@ -913,7 +997,7 @@
                           </pic:cNvPicPr>
                         </pic:nvPicPr>
                         <pic:blipFill>
-                          <a:blip r:embed="rId7" cstate="print">
+                          <a:blip r:embed="rId9" cstate="print">
                             <a:extLst>
                               <a:ext uri="{28A0092B-C50C-407E-A947-70E740481C1C}">
                                 <a14:useLocalDpi xmlns:a14="http://schemas.microsoft.com/office/drawing/2010/main" val="0"/>
@@ -969,7 +1053,7 @@
                     <o:lock v:ext="edit" aspectratio="t"/>
                   </v:shapetype>
                   <v:shape id="图片 2" o:spid="_x0000_s1028" type="#_x0000_t75" style="position:absolute;left:2560;top:10209;width:4004;height:2193;visibility:visible;mso-wrap-style:square" o:gfxdata="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">
-                    <v:imagedata r:id="rId8" o:title=""/>
+                    <v:imagedata r:id="rId10" o:title=""/>
                   </v:shape>
                   <v:shapetype id="_x0000_t202" coordsize="21600,21600" o:spt="202" path="m,l,21600r21600,l21600,xe">
                     <v:stroke joinstyle="miter"/>
@@ -1030,7 +1114,7 @@
                   </v:shape>
                 </v:group>
                 <v:shape id="图片 7" o:spid="_x0000_s1030" type="#_x0000_t75" style="position:absolute;top:95;width:8953;height:13716;visibility:visible;mso-wrap-style:square" o:gfxdata="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">
-                  <v:imagedata r:id="rId9" o:title=""/>
+                  <v:imagedata r:id="rId11" o:title=""/>
                   <v:path arrowok="t"/>
                 </v:shape>
                 <w10:wrap type="square"/>
@@ -1235,15 +1319,63 @@
           <w:rFonts w:ascii="宋体" w:hAnsi="宋体" w:hint="eastAsia"/>
           <w:spacing w:val="-3"/>
         </w:rPr>
-        <w:t>成绩赋分。浙江省的选考成绩采用等级赋分制，共分为21档。赋分方法是先将该科目的成绩从高到低排序，再依次根据不同档次的人数进行赋分。当成绩相同但人数超出该等</w:t>
-      </w:r>
+        <w:t>成绩赋分。浙江省的选考成绩采用</w:t>
+      </w:r>
+      <w:proofErr w:type="gramStart"/>
       <w:r>
         <w:rPr>
           <w:rFonts w:ascii="宋体" w:hAnsi="宋体" w:hint="eastAsia"/>
           <w:spacing w:val="-3"/>
         </w:rPr>
+        <w:t>等级赋分制</w:t>
+      </w:r>
+      <w:proofErr w:type="gramEnd"/>
+      <w:r>
+        <w:rPr>
+          <w:rFonts w:ascii="宋体" w:hAnsi="宋体" w:hint="eastAsia"/>
+          <w:spacing w:val="-3"/>
+        </w:rPr>
+        <w:t>，共分为21档。</w:t>
+      </w:r>
+      <w:proofErr w:type="gramStart"/>
+      <w:r>
+        <w:rPr>
+          <w:rFonts w:ascii="宋体" w:hAnsi="宋体" w:hint="eastAsia"/>
+          <w:spacing w:val="-3"/>
+        </w:rPr>
+        <w:t>赋分方法</w:t>
+      </w:r>
+      <w:proofErr w:type="gramEnd"/>
+      <w:r>
+        <w:rPr>
+          <w:rFonts w:ascii="宋体" w:hAnsi="宋体" w:hint="eastAsia"/>
+          <w:spacing w:val="-3"/>
+        </w:rPr>
+        <w:t>是先将该科目的成绩从高到低排序，再依次根据不同档次的人数进行赋分。当成绩相同但人数超出该等</w:t>
+      </w:r>
+      <w:r>
+        <w:rPr>
+          <w:rFonts w:ascii="宋体" w:hAnsi="宋体" w:hint="eastAsia"/>
+          <w:spacing w:val="-3"/>
+        </w:rPr>
         <w:lastRenderedPageBreak/>
-        <w:t>级人数时，则减少下一档的人数。当原始成绩为0分，则赋分成绩也为0分。某学校某门科目的选考人数为2</w:t>
+        <w:t>级人数时，则减少下一档的人数。当原始成绩为0分，</w:t>
+      </w:r>
+      <w:proofErr w:type="gramStart"/>
+      <w:r>
+        <w:rPr>
+          <w:rFonts w:ascii="宋体" w:hAnsi="宋体" w:hint="eastAsia"/>
+          <w:spacing w:val="-3"/>
+        </w:rPr>
+        <w:t>则赋分成绩</w:t>
+      </w:r>
+      <w:proofErr w:type="gramEnd"/>
+      <w:r>
+        <w:rPr>
+          <w:rFonts w:ascii="宋体" w:hAnsi="宋体" w:hint="eastAsia"/>
+          <w:spacing w:val="-3"/>
+        </w:rPr>
+        <w:t>也为0分。某学校某门科目的选考人数为2</w:t>
       </w:r>
       <w:r>
         <w:rPr>
@@ -1321,7 +1453,21 @@
         <w:rPr>
           <w:rFonts w:ascii="宋体" w:hAnsi="宋体" w:hint="eastAsia"/>
         </w:rPr>
-        <w:t>的学生的赋分成绩是</w:t>
+        <w:t>的学生</w:t>
+      </w:r>
+      <w:proofErr w:type="gramStart"/>
+      <w:r>
+        <w:rPr>
+          <w:rFonts w:ascii="宋体" w:hAnsi="宋体" w:hint="eastAsia"/>
+        </w:rPr>
+        <w:t>的赋分成绩</w:t>
+      </w:r>
+      <w:proofErr w:type="gramEnd"/>
+      <w:r>
+        <w:rPr>
+          <w:rFonts w:ascii="宋体" w:hAnsi="宋体" w:hint="eastAsia"/>
+        </w:rPr>
+        <w:t>是</w:t>
       </w:r>
       <w:r>
         <w:rPr>
@@ -1345,34 +1491,31 @@
         <w:spacing w:line="240" w:lineRule="exact"/>
         <w:ind w:firstLine="105"/>
         <w:rPr>
+          <w:rFonts w:ascii="宋体" w:hAnsi="宋体"/>
+        </w:rPr>
+      </w:pPr>
+      <w:r>
+        <w:rPr>
           <w:rFonts w:ascii="宋体" w:hAnsi="宋体" w:hint="eastAsia"/>
         </w:rPr>
-      </w:pPr>
+        <w:t>（</w:t>
+      </w:r>
+      <w:r>
+        <w:rPr>
+          <w:rFonts w:ascii="宋体" w:hAnsi="宋体"/>
+        </w:rPr>
+        <w:t>2</w:t>
+      </w:r>
       <w:r>
         <w:rPr>
           <w:rFonts w:ascii="宋体" w:hAnsi="宋体" w:hint="eastAsia"/>
         </w:rPr>
-        <w:t>（</w:t>
-      </w:r>
-      <w:r>
-        <w:rPr>
-          <w:rFonts w:ascii="宋体" w:hAnsi="宋体"/>
-        </w:rPr>
-        <w:t>2</w:t>
-      </w:r>
-      <w:r>
-        <w:rPr>
-          <w:rFonts w:ascii="宋体" w:hAnsi="宋体" w:hint="eastAsia"/>
-        </w:rPr>
         <w:t>）实现上述功能的程序如下，请在划线处填上合适的代码。</w:t>
       </w:r>
     </w:p>
     <w:p>
       <w:pPr>
         <w:ind w:firstLine="420"/>
-        <w:rPr>
-          <w:rFonts w:hint="eastAsia"/>
-        </w:rPr>
       </w:pPr>
       <w:r>
         <w:rPr>
@@ -1396,7 +1539,7 @@
                     </pic:cNvPicPr>
                   </pic:nvPicPr>
                   <pic:blipFill>
-                    <a:blip r:embed="rId10">
+                    <a:blip r:embed="rId12">
                       <a:extLst>
                         <a:ext uri="{28A0092B-C50C-407E-A947-70E740481C1C}">
                           <a14:useLocalDpi xmlns:a14="http://schemas.microsoft.com/office/drawing/2010/main" val="0"/>
@@ -1513,7 +1656,35 @@
         <w:rPr>
           <w:rFonts w:ascii="宋体" w:hAnsi="宋体"/>
         </w:rPr>
-        <w:t>cj1(i) = cj1(i - 1) Or t &lt; b(k)</w:t>
+        <w:t>cj1(</w:t>
+      </w:r>
+      <w:proofErr w:type="spellStart"/>
+      <w:r>
+        <w:rPr>
+          <w:rFonts w:ascii="宋体" w:hAnsi="宋体"/>
+        </w:rPr>
+        <w:t>i</w:t>
+      </w:r>
+      <w:proofErr w:type="spellEnd"/>
+      <w:r>
+        <w:rPr>
+          <w:rFonts w:ascii="宋体" w:hAnsi="宋体"/>
+        </w:rPr>
+        <w:t>) = cj1(</w:t>
+      </w:r>
+      <w:proofErr w:type="spellStart"/>
+      <w:r>
+        <w:rPr>
+          <w:rFonts w:ascii="宋体" w:hAnsi="宋体"/>
+        </w:rPr>
+        <w:t>i</w:t>
+      </w:r>
+      <w:proofErr w:type="spellEnd"/>
+      <w:r>
+        <w:rPr>
+          <w:rFonts w:ascii="宋体" w:hAnsi="宋体"/>
+        </w:rPr>
+        <w:t xml:space="preserve"> - 1) Or t &lt; b(k)</w:t>
       </w:r>
       <w:r>
         <w:rPr>
@@ -1624,11 +1795,6 @@
     </w:p>
     <w:p/>
     <w:p>
-      <w:pPr>
-        <w:rPr>
-          <w:rFonts w:hint="eastAsia"/>
-        </w:rPr>
-      </w:pPr>
       <w:r>
         <w:rPr>
           <w:rFonts w:hint="eastAsia"/>
@@ -1637,11 +1803,6 @@
       </w:r>
     </w:p>
     <w:p>
-      <w:pPr>
-        <w:rPr>
-          <w:rFonts w:hint="eastAsia"/>
-        </w:rPr>
-      </w:pPr>
       <w:r>
         <w:rPr>
           <w:rFonts w:hint="eastAsia"/>
@@ -1652,7 +1813,21 @@
         <w:rPr>
           <w:rFonts w:hint="eastAsia"/>
         </w:rPr>
-        <w:t>题目提供的代码模拟了手工赋分的过程，为了不改变数组</w:t>
+        <w:t>题目提供的代码模拟了</w:t>
+      </w:r>
+      <w:proofErr w:type="gramStart"/>
+      <w:r>
+        <w:rPr>
+          <w:rFonts w:hint="eastAsia"/>
+        </w:rPr>
+        <w:t>手工赋分的</w:t>
+      </w:r>
+      <w:proofErr w:type="gramEnd"/>
+      <w:r>
+        <w:rPr>
+          <w:rFonts w:hint="eastAsia"/>
+        </w:rPr>
+        <w:t>过程，为了不改变数组</w:t>
       </w:r>
       <w:r>
         <w:rPr>
@@ -1688,15 +1863,30 @@
         <w:rPr>
           <w:rFonts w:hint="eastAsia"/>
         </w:rPr>
-        <w:t>标记当前档次赋分是否结束。总体来说代码思路还是很清晰的，能很好的完成既定任务。</w:t>
-      </w:r>
-    </w:p>
-    <w:p>
-      <w:pPr>
-        <w:rPr>
-          <w:rFonts w:hint="eastAsia"/>
-        </w:rPr>
-      </w:pPr>
+        <w:t>标记当前档次</w:t>
+      </w:r>
+      <w:proofErr w:type="gramStart"/>
+      <w:r>
+        <w:rPr>
+          <w:rFonts w:hint="eastAsia"/>
+        </w:rPr>
+        <w:t>赋分是否</w:t>
+      </w:r>
+      <w:proofErr w:type="gramEnd"/>
+      <w:r>
+        <w:rPr>
+          <w:rFonts w:hint="eastAsia"/>
+        </w:rPr>
+        <w:t>结束。总体来说代码思路</w:t>
+      </w:r>
+      <w:r>
+        <w:rPr>
+          <w:rFonts w:hint="eastAsia"/>
+        </w:rPr>
+        <w:t>是很清晰的，能很好的完成既定任务。</w:t>
+      </w:r>
+    </w:p>
+    <w:p>
       <w:r>
         <w:rPr>
           <w:rFonts w:hint="eastAsia"/>
@@ -1707,7 +1897,49 @@
         <w:rPr>
           <w:rFonts w:hint="eastAsia"/>
         </w:rPr>
-        <w:t>但我在阅读代码时总感觉它某些部分有重复，如果调整一下代码结构，应该可以简化代码。经过思考，决定取消变量</w:t>
+        <w:t>因为这道题目的实用性很强，我在做题时就格外认真，并思考有没有其他方法来实现类似功能。</w:t>
+      </w:r>
+      <w:r>
+        <w:rPr>
+          <w:rFonts w:hint="eastAsia"/>
+        </w:rPr>
+        <w:t>阅读</w:t>
+      </w:r>
+      <w:r>
+        <w:rPr>
+          <w:rFonts w:hint="eastAsia"/>
+        </w:rPr>
+        <w:t>题目</w:t>
+      </w:r>
+      <w:r>
+        <w:rPr>
+          <w:rFonts w:hint="eastAsia"/>
+        </w:rPr>
+        <w:t>代码时</w:t>
+      </w:r>
+      <w:r>
+        <w:rPr>
+          <w:rFonts w:hint="eastAsia"/>
+        </w:rPr>
+        <w:t>我</w:t>
+      </w:r>
+      <w:r>
+        <w:rPr>
+          <w:rFonts w:hint="eastAsia"/>
+        </w:rPr>
+        <w:t>感觉</w:t>
+      </w:r>
+      <w:r>
+        <w:rPr>
+          <w:rFonts w:hint="eastAsia"/>
+        </w:rPr>
+        <w:t>到</w:t>
+      </w:r>
+      <w:r>
+        <w:rPr>
+          <w:rFonts w:hint="eastAsia"/>
+        </w:rPr>
+        <w:t>它某些部分有重复，如果调整一下代码结构，应该可以简化代码。经过思考，决定取消变量</w:t>
       </w:r>
       <w:r>
         <w:rPr>
@@ -1735,11 +1967,6 @@
       </w:r>
     </w:p>
     <w:p>
-      <w:pPr>
-        <w:rPr>
-          <w:rFonts w:hint="eastAsia"/>
-        </w:rPr>
-      </w:pPr>
       <w:r>
         <w:rPr>
           <w:rFonts w:hint="eastAsia"/>
@@ -1770,7 +1997,7 @@
                     </pic:cNvPicPr>
                   </pic:nvPicPr>
                   <pic:blipFill>
-                    <a:blip r:embed="rId11">
+                    <a:blip r:embed="rId13">
                       <a:extLst>
                         <a:ext uri="{28A0092B-C50C-407E-A947-70E740481C1C}">
                           <a14:useLocalDpi xmlns:a14="http://schemas.microsoft.com/office/drawing/2010/main" val="0"/>
@@ -1805,9 +2032,6 @@
     <w:p>
       <w:pPr>
         <w:ind w:firstLine="420"/>
-        <w:rPr>
-          <w:rFonts w:hint="eastAsia"/>
-        </w:rPr>
       </w:pPr>
     </w:p>
     <w:p>
@@ -1818,7 +2042,33 @@
         <w:rPr>
           <w:rFonts w:hint="eastAsia"/>
         </w:rPr>
-        <w:t>如果跳出题目提供代码的影响，重新考虑实现选考成绩赋分功能，其实</w:t>
+        <w:t>如果跳出题目</w:t>
+      </w:r>
+      <w:r>
+        <w:rPr>
+          <w:rFonts w:hint="eastAsia"/>
+        </w:rPr>
+        <w:t>所给</w:t>
+      </w:r>
+      <w:r>
+        <w:rPr>
+          <w:rFonts w:hint="eastAsia"/>
+        </w:rPr>
+        <w:t>代码的影响，重新考虑实现选考</w:t>
+      </w:r>
+      <w:proofErr w:type="gramStart"/>
+      <w:r>
+        <w:rPr>
+          <w:rFonts w:hint="eastAsia"/>
+        </w:rPr>
+        <w:t>成绩赋分功能</w:t>
+      </w:r>
+      <w:proofErr w:type="gramEnd"/>
+      <w:r>
+        <w:rPr>
+          <w:rFonts w:hint="eastAsia"/>
+        </w:rPr>
+        <w:t>，</w:t>
       </w:r>
       <w:r>
         <w:rPr>
@@ -1844,12 +2094,14 @@
         </w:rPr>
         <w:t>根据各档学生人数计算到第</w:t>
       </w:r>
+      <w:proofErr w:type="spellStart"/>
       <w:r>
         <w:rPr>
           <w:rFonts w:hint="eastAsia"/>
         </w:rPr>
         <w:t>i</w:t>
       </w:r>
+      <w:proofErr w:type="spellEnd"/>
       <w:r>
         <w:rPr>
           <w:rFonts w:hint="eastAsia"/>
@@ -1902,9 +2154,6 @@
     <w:p>
       <w:pPr>
         <w:ind w:firstLine="420"/>
-        <w:rPr>
-          <w:rFonts w:hint="eastAsia"/>
-        </w:rPr>
       </w:pPr>
       <w:r>
         <w:rPr>
@@ -1922,15 +2171,26 @@
         <w:rPr>
           <w:rFonts w:hint="eastAsia"/>
         </w:rPr>
-        <w:t>代码没有采用上述分步走的思路，而是把计算排名，更新各档次人数和赋分放到一起来做了。</w:t>
+        <w:t>代码没有采用上述分步走的思路，而是把计算排名，更新各档次人数和</w:t>
+      </w:r>
+      <w:proofErr w:type="gramStart"/>
+      <w:r>
+        <w:rPr>
+          <w:rFonts w:hint="eastAsia"/>
+        </w:rPr>
+        <w:t>赋分放到</w:t>
+      </w:r>
+      <w:proofErr w:type="gramEnd"/>
+      <w:r>
+        <w:rPr>
+          <w:rFonts w:hint="eastAsia"/>
+        </w:rPr>
+        <w:t>一起来做了。</w:t>
       </w:r>
     </w:p>
     <w:p>
       <w:pPr>
         <w:ind w:firstLine="420"/>
-        <w:rPr>
-          <w:rFonts w:hint="eastAsia"/>
-        </w:rPr>
       </w:pPr>
       <w:r>
         <w:rPr>
@@ -1984,21 +2244,26 @@
     <w:p>
       <w:pPr>
         <w:ind w:firstLine="420"/>
-        <w:rPr>
-          <w:rFonts w:hint="eastAsia"/>
-        </w:rPr>
-      </w:pPr>
-      <w:r>
-        <w:rPr>
-          <w:rFonts w:hint="eastAsia"/>
-        </w:rPr>
-        <w:t>描述：</w:t>
-      </w:r>
-      <w:r>
-        <w:rPr>
-          <w:rFonts w:hint="eastAsia"/>
-        </w:rPr>
-        <w:t>浙江省的选考成绩采用等级赋分制，共分为</w:t>
+      </w:pPr>
+      <w:r>
+        <w:rPr>
+          <w:rFonts w:hint="eastAsia"/>
+        </w:rPr>
+        <w:t>描述：浙江省的选考成绩采用</w:t>
+      </w:r>
+      <w:proofErr w:type="gramStart"/>
+      <w:r>
+        <w:rPr>
+          <w:rFonts w:hint="eastAsia"/>
+        </w:rPr>
+        <w:t>等级赋分制</w:t>
+      </w:r>
+      <w:proofErr w:type="gramEnd"/>
+      <w:r>
+        <w:rPr>
+          <w:rFonts w:hint="eastAsia"/>
+        </w:rPr>
+        <w:t>，共分为</w:t>
       </w:r>
       <w:r>
         <w:rPr>
@@ -2010,7 +2275,21 @@
         <w:rPr>
           <w:rFonts w:hint="eastAsia"/>
         </w:rPr>
-        <w:t>档。赋分方法是先将该科目的成绩从高到低排序，再依次根据不同档次的人数进行赋分。当成绩相同但人数超出该等级人数时，则减少下一档的人数。当原始成绩为</w:t>
+        <w:t>档。</w:t>
+      </w:r>
+      <w:proofErr w:type="gramStart"/>
+      <w:r>
+        <w:rPr>
+          <w:rFonts w:hint="eastAsia"/>
+        </w:rPr>
+        <w:t>赋分方法</w:t>
+      </w:r>
+      <w:proofErr w:type="gramEnd"/>
+      <w:r>
+        <w:rPr>
+          <w:rFonts w:hint="eastAsia"/>
+        </w:rPr>
+        <w:t>是先将该科目的成绩从高到低排序，再依次根据不同档次的人数进行赋分。当成绩相同但人数超出该等级人数时，则减少下一档的人数。当原始成绩为</w:t>
       </w:r>
       <w:r>
         <w:rPr>
@@ -2022,7 +2301,21 @@
         <w:rPr>
           <w:rFonts w:hint="eastAsia"/>
         </w:rPr>
-        <w:t>分，则赋分成绩也为</w:t>
+        <w:t>分，</w:t>
+      </w:r>
+      <w:proofErr w:type="gramStart"/>
+      <w:r>
+        <w:rPr>
+          <w:rFonts w:hint="eastAsia"/>
+        </w:rPr>
+        <w:t>则赋分成绩</w:t>
+      </w:r>
+      <w:proofErr w:type="gramEnd"/>
+      <w:r>
+        <w:rPr>
+          <w:rFonts w:hint="eastAsia"/>
+        </w:rPr>
+        <w:t>也为</w:t>
       </w:r>
       <w:r>
         <w:rPr>
@@ -2040,59 +2333,37 @@
     <w:p>
       <w:pPr>
         <w:ind w:firstLine="420"/>
-        <w:rPr>
-          <w:rFonts w:hint="eastAsia"/>
-        </w:rPr>
-      </w:pPr>
-      <w:r>
-        <w:rPr>
-          <w:rFonts w:hint="eastAsia"/>
-        </w:rPr>
-        <w:t>函数</w:t>
-      </w:r>
-      <w:r>
-        <w:rPr>
-          <w:rFonts w:hint="eastAsia"/>
-        </w:rPr>
-        <w:t>名</w:t>
-      </w:r>
-      <w:r>
-        <w:rPr>
-          <w:rFonts w:hint="eastAsia"/>
-        </w:rPr>
-        <w:t>：</w:t>
-      </w:r>
-      <w:r>
-        <w:rPr>
-          <w:rFonts w:hint="eastAsia"/>
-        </w:rPr>
-        <w:t>grade(a, b, c)</w:t>
+      </w:pPr>
+      <w:r>
+        <w:rPr>
+          <w:rFonts w:hint="eastAsia"/>
+        </w:rPr>
+        <w:t>函数名：</w:t>
+      </w:r>
+      <w:proofErr w:type="gramStart"/>
+      <w:r>
+        <w:rPr>
+          <w:rFonts w:hint="eastAsia"/>
+        </w:rPr>
+        <w:t>grade(</w:t>
+      </w:r>
+      <w:proofErr w:type="gramEnd"/>
+      <w:r>
+        <w:rPr>
+          <w:rFonts w:hint="eastAsia"/>
+        </w:rPr>
+        <w:t>a, b, c)</w:t>
       </w:r>
     </w:p>
     <w:p>
       <w:pPr>
         <w:ind w:firstLine="420"/>
-        <w:rPr>
-          <w:rFonts w:hint="eastAsia"/>
-        </w:rPr>
-      </w:pPr>
-      <w:r>
-        <w:rPr>
-          <w:rFonts w:hint="eastAsia"/>
-        </w:rPr>
-        <w:t>参数</w:t>
-      </w:r>
-      <w:r>
-        <w:rPr>
-          <w:rFonts w:hint="eastAsia"/>
-        </w:rPr>
-        <w:t>表</w:t>
-      </w:r>
-      <w:r>
-        <w:rPr>
-          <w:rFonts w:hint="eastAsia"/>
-        </w:rPr>
-        <w:t>：</w:t>
+      </w:pPr>
+      <w:r>
+        <w:rPr>
+          <w:rFonts w:hint="eastAsia"/>
+        </w:rPr>
+        <w:t>参数表：</w:t>
       </w:r>
       <w:r>
         <w:rPr>
@@ -2116,27 +2387,32 @@
         <w:rPr>
           <w:rFonts w:hint="eastAsia"/>
         </w:rPr>
-        <w:t>存储各档次赋分分值。</w:t>
+        <w:t>存储各档次</w:t>
+      </w:r>
+      <w:proofErr w:type="gramStart"/>
+      <w:r>
+        <w:rPr>
+          <w:rFonts w:hint="eastAsia"/>
+        </w:rPr>
+        <w:t>赋分分值</w:t>
+      </w:r>
+      <w:proofErr w:type="gramEnd"/>
+      <w:r>
+        <w:rPr>
+          <w:rFonts w:hint="eastAsia"/>
+        </w:rPr>
+        <w:t>。</w:t>
       </w:r>
     </w:p>
     <w:p>
       <w:pPr>
         <w:ind w:firstLine="420"/>
-        <w:rPr>
-          <w:rFonts w:hint="eastAsia"/>
-        </w:rPr>
-      </w:pPr>
-      <w:r>
-        <w:rPr>
-          <w:rFonts w:hint="eastAsia"/>
-        </w:rPr>
-        <w:t xml:space="preserve">        </w:t>
-      </w:r>
-      <w:r>
-        <w:rPr>
-          <w:rFonts w:hint="eastAsia"/>
-        </w:rPr>
-        <w:t xml:space="preserve">b -- </w:t>
+      </w:pPr>
+      <w:r>
+        <w:rPr>
+          <w:rFonts w:hint="eastAsia"/>
+        </w:rPr>
+        <w:t xml:space="preserve">        b -- </w:t>
       </w:r>
       <w:r>
         <w:rPr>
@@ -2160,21 +2436,12 @@
     <w:p>
       <w:pPr>
         <w:ind w:firstLine="420"/>
-        <w:rPr>
-          <w:rFonts w:hint="eastAsia"/>
-        </w:rPr>
-      </w:pPr>
-      <w:r>
-        <w:rPr>
-          <w:rFonts w:hint="eastAsia"/>
-        </w:rPr>
-        <w:t xml:space="preserve">        </w:t>
-      </w:r>
-      <w:r>
-        <w:rPr>
-          <w:rFonts w:hint="eastAsia"/>
-        </w:rPr>
-        <w:t xml:space="preserve">c -- </w:t>
+      </w:pPr>
+      <w:r>
+        <w:rPr>
+          <w:rFonts w:hint="eastAsia"/>
+        </w:rPr>
+        <w:t xml:space="preserve">        c -- </w:t>
       </w:r>
       <w:r>
         <w:rPr>
@@ -2188,19 +2455,24 @@
         </w:rPr>
         <w:t>c[1:]</w:t>
       </w:r>
-      <w:r>
-        <w:rPr>
-          <w:rFonts w:hint="eastAsia"/>
-        </w:rPr>
-        <w:t>存储按降序排列原始成绩。</w:t>
+      <w:proofErr w:type="gramStart"/>
+      <w:r>
+        <w:rPr>
+          <w:rFonts w:hint="eastAsia"/>
+        </w:rPr>
+        <w:t>存储按</w:t>
+      </w:r>
+      <w:proofErr w:type="gramEnd"/>
+      <w:r>
+        <w:rPr>
+          <w:rFonts w:hint="eastAsia"/>
+        </w:rPr>
+        <w:t>降序排列原始成绩。</w:t>
       </w:r>
     </w:p>
     <w:p>
       <w:pPr>
         <w:ind w:firstLine="420"/>
-        <w:rPr>
-          <w:rFonts w:hint="eastAsia"/>
-        </w:rPr>
       </w:pPr>
       <w:r>
         <w:rPr>
@@ -2226,12 +2498,14 @@
         </w:rPr>
         <w:t>c2[0]="</w:t>
       </w:r>
+      <w:proofErr w:type="gramStart"/>
       <w:r>
         <w:rPr>
           <w:rFonts w:hint="eastAsia"/>
         </w:rPr>
         <w:t>赋分</w:t>
       </w:r>
+      <w:proofErr w:type="gramEnd"/>
       <w:r>
         <w:rPr>
           <w:rFonts w:hint="eastAsia"/>
@@ -2242,29 +2516,45 @@
         <w:rPr>
           <w:rFonts w:hint="eastAsia"/>
         </w:rPr>
-        <w:t>存储学生赋分成绩。</w:t>
+        <w:t>存储</w:t>
+      </w:r>
+      <w:proofErr w:type="gramStart"/>
+      <w:r>
+        <w:rPr>
+          <w:rFonts w:hint="eastAsia"/>
+        </w:rPr>
+        <w:t>学生赋分成绩</w:t>
+      </w:r>
+      <w:proofErr w:type="gramEnd"/>
+      <w:r>
+        <w:rPr>
+          <w:rFonts w:hint="eastAsia"/>
+        </w:rPr>
+        <w:t>。</w:t>
       </w:r>
     </w:p>
     <w:p>
       <w:pPr>
         <w:ind w:firstLine="420"/>
-        <w:rPr>
-          <w:rFonts w:hint="eastAsia"/>
-        </w:rPr>
-      </w:pPr>
-      <w:r>
-        <w:rPr>
-          <w:rFonts w:hint="eastAsia"/>
-        </w:rPr>
-        <w:t>赋分标准表：</w:t>
+      </w:pPr>
+      <w:proofErr w:type="gramStart"/>
+      <w:r>
+        <w:rPr>
+          <w:rFonts w:hint="eastAsia"/>
+        </w:rPr>
+        <w:t>赋分标准</w:t>
+      </w:r>
+      <w:proofErr w:type="gramEnd"/>
+      <w:r>
+        <w:rPr>
+          <w:rFonts w:hint="eastAsia"/>
+        </w:rPr>
+        <w:t>表：</w:t>
       </w:r>
     </w:p>
     <w:p>
       <w:pPr>
         <w:ind w:firstLine="420"/>
-        <w:rPr>
-          <w:rFonts w:hint="eastAsia"/>
-        </w:rPr>
       </w:pPr>
       <w:r>
         <w:rPr>
@@ -2289,7 +2579,7 @@
                     </pic:cNvPicPr>
                   </pic:nvPicPr>
                   <pic:blipFill>
-                    <a:blip r:embed="rId12">
+                    <a:blip r:embed="rId14">
                       <a:extLst>
                         <a:ext uri="{28A0092B-C50C-407E-A947-70E740481C1C}">
                           <a14:useLocalDpi xmlns:a14="http://schemas.microsoft.com/office/drawing/2010/main" val="0"/>
@@ -2324,9 +2614,6 @@
     <w:p>
       <w:pPr>
         <w:ind w:firstLine="420"/>
-        <w:rPr>
-          <w:rFonts w:hint="eastAsia"/>
-        </w:rPr>
       </w:pPr>
       <w:r>
         <w:rPr>
@@ -2350,9 +2637,6 @@
     <w:p>
       <w:pPr>
         <w:ind w:firstLine="420"/>
-        <w:rPr>
-          <w:rFonts w:hint="eastAsia"/>
-        </w:rPr>
       </w:pPr>
       <w:r>
         <w:rPr>
@@ -2376,7 +2660,7 @@
                     </pic:cNvPicPr>
                   </pic:nvPicPr>
                   <pic:blipFill>
-                    <a:blip r:embed="rId13">
+                    <a:blip r:embed="rId15">
                       <a:extLst>
                         <a:ext uri="{28A0092B-C50C-407E-A947-70E740481C1C}">
                           <a14:useLocalDpi xmlns:a14="http://schemas.microsoft.com/office/drawing/2010/main" val="0"/>
@@ -2411,35 +2695,17 @@
     <w:p>
       <w:pPr>
         <w:ind w:firstLine="420"/>
-        <w:rPr>
-          <w:rFonts w:hint="eastAsia"/>
-        </w:rPr>
-      </w:pPr>
-      <w:r>
-        <w:rPr>
-          <w:rFonts w:hint="eastAsia"/>
-        </w:rPr>
-        <w:t>计算赋分</w:t>
-      </w:r>
-      <w:r>
-        <w:rPr>
-          <w:rFonts w:hint="eastAsia"/>
-        </w:rPr>
-        <w:t>后</w:t>
-      </w:r>
-      <w:r>
-        <w:rPr>
-          <w:rFonts w:hint="eastAsia"/>
-        </w:rPr>
-        <w:t>学生成绩表格：</w:t>
+      </w:pPr>
+      <w:r>
+        <w:rPr>
+          <w:rFonts w:hint="eastAsia"/>
+        </w:rPr>
+        <w:t>计算赋分后学生成绩表格：</w:t>
       </w:r>
     </w:p>
     <w:p>
       <w:pPr>
         <w:ind w:firstLine="420"/>
-        <w:rPr>
-          <w:rFonts w:hint="eastAsia"/>
-        </w:rPr>
       </w:pPr>
       <w:r>
         <w:rPr>
@@ -2464,7 +2730,7 @@
                     </pic:cNvPicPr>
                   </pic:nvPicPr>
                   <pic:blipFill>
-                    <a:blip r:embed="rId14">
+                    <a:blip r:embed="rId16">
                       <a:extLst>
                         <a:ext uri="{28A0092B-C50C-407E-A947-70E740481C1C}">
                           <a14:useLocalDpi xmlns:a14="http://schemas.microsoft.com/office/drawing/2010/main" val="0"/>
@@ -2499,17 +2765,11 @@
     <w:p>
       <w:pPr>
         <w:ind w:firstLine="420"/>
-        <w:rPr>
-          <w:rFonts w:hint="eastAsia"/>
-        </w:rPr>
       </w:pPr>
     </w:p>
     <w:p>
       <w:pPr>
         <w:ind w:firstLine="420"/>
-        <w:rPr>
-          <w:rFonts w:hint="eastAsia"/>
-        </w:rPr>
       </w:pPr>
       <w:r>
         <w:rPr>
@@ -2533,7 +2793,7 @@
                     </pic:cNvPicPr>
                   </pic:nvPicPr>
                   <pic:blipFill>
-                    <a:blip r:embed="rId15">
+                    <a:blip r:embed="rId17">
                       <a:extLst>
                         <a:ext uri="{28A0092B-C50C-407E-A947-70E740481C1C}">
                           <a14:useLocalDpi xmlns:a14="http://schemas.microsoft.com/office/drawing/2010/main" val="0"/>
@@ -2568,9 +2828,6 @@
     <w:p>
       <w:pPr>
         <w:ind w:firstLine="420"/>
-        <w:rPr>
-          <w:rFonts w:hint="eastAsia"/>
-        </w:rPr>
       </w:pPr>
       <w:r>
         <w:rPr>
@@ -2595,7 +2852,7 @@
                     </pic:cNvPicPr>
                   </pic:nvPicPr>
                   <pic:blipFill>
-                    <a:blip r:embed="rId16">
+                    <a:blip r:embed="rId18">
                       <a:extLst>
                         <a:ext uri="{28A0092B-C50C-407E-A947-70E740481C1C}">
                           <a14:useLocalDpi xmlns:a14="http://schemas.microsoft.com/office/drawing/2010/main" val="0"/>
@@ -2630,19 +2887,26 @@
     <w:p>
       <w:pPr>
         <w:ind w:firstLine="420"/>
-        <w:rPr>
-          <w:rFonts w:hint="eastAsia"/>
-        </w:rPr>
-      </w:pPr>
-      <w:r>
-        <w:rPr>
-          <w:rFonts w:hint="eastAsia"/>
-        </w:rPr>
-        <w:t>主函数部分，我们调用了第三方类</w:t>
-      </w:r>
+      </w:pPr>
+      <w:r>
+        <w:rPr>
+          <w:rFonts w:hint="eastAsia"/>
+        </w:rPr>
+        <w:t>主函数部分，我们调用了</w:t>
+      </w:r>
+      <w:proofErr w:type="gramStart"/>
+      <w:r>
+        <w:rPr>
+          <w:rFonts w:hint="eastAsia"/>
+        </w:rPr>
+        <w:t>第三方类</w:t>
+      </w:r>
+      <w:proofErr w:type="spellStart"/>
+      <w:proofErr w:type="gramEnd"/>
       <w:r>
         <w:t>openpyxl</w:t>
       </w:r>
+      <w:proofErr w:type="spellEnd"/>
       <w:r>
         <w:rPr>
           <w:rFonts w:hint="eastAsia"/>
@@ -2665,9 +2929,6 @@
     <w:p>
       <w:pPr>
         <w:ind w:firstLine="420"/>
-        <w:rPr>
-          <w:rFonts w:hint="eastAsia"/>
-        </w:rPr>
       </w:pPr>
       <w:r>
         <w:rPr>
@@ -2691,7 +2952,7 @@
                     </pic:cNvPicPr>
                   </pic:nvPicPr>
                   <pic:blipFill>
-                    <a:blip r:embed="rId17">
+                    <a:blip r:embed="rId19">
                       <a:extLst>
                         <a:ext uri="{28A0092B-C50C-407E-A947-70E740481C1C}">
                           <a14:useLocalDpi xmlns:a14="http://schemas.microsoft.com/office/drawing/2010/main" val="0"/>
@@ -2726,9 +2987,6 @@
     <w:p>
       <w:pPr>
         <w:ind w:firstLine="420"/>
-        <w:rPr>
-          <w:rFonts w:hint="eastAsia"/>
-        </w:rPr>
       </w:pPr>
     </w:p>
     <w:p>
@@ -2754,7 +3012,21 @@
         <w:rPr>
           <w:rFonts w:hint="eastAsia"/>
         </w:rPr>
-        <w:t>是直接模拟手工计算赋分的过程，分成</w:t>
+        <w:t>是直接模拟手工</w:t>
+      </w:r>
+      <w:proofErr w:type="gramStart"/>
+      <w:r>
+        <w:rPr>
+          <w:rFonts w:hint="eastAsia"/>
+        </w:rPr>
+        <w:t>计算赋分的</w:t>
+      </w:r>
+      <w:proofErr w:type="gramEnd"/>
+      <w:r>
+        <w:rPr>
+          <w:rFonts w:hint="eastAsia"/>
+        </w:rPr>
+        <w:t>过程，分成</w:t>
       </w:r>
       <w:r>
         <w:rPr>
@@ -2766,19 +3038,49 @@
         <w:rPr>
           <w:rFonts w:hint="eastAsia"/>
         </w:rPr>
-        <w:t>步走，先根据已排序的原始成绩计算排名，再根据根据各档学生人数计算到第</w:t>
-      </w:r>
+        <w:t>步走，先根据已排序的原始成绩计算排名，再</w:t>
+      </w:r>
+      <w:proofErr w:type="gramStart"/>
+      <w:r>
+        <w:rPr>
+          <w:rFonts w:hint="eastAsia"/>
+        </w:rPr>
+        <w:t>根据根据</w:t>
+      </w:r>
+      <w:proofErr w:type="gramEnd"/>
+      <w:r>
+        <w:rPr>
+          <w:rFonts w:hint="eastAsia"/>
+        </w:rPr>
+        <w:t>各档学生人数计算到第</w:t>
+      </w:r>
+      <w:proofErr w:type="spellStart"/>
       <w:r>
         <w:rPr>
           <w:rFonts w:hint="eastAsia"/>
         </w:rPr>
         <w:t>i</w:t>
       </w:r>
-      <w:r>
-        <w:rPr>
-          <w:rFonts w:hint="eastAsia"/>
-        </w:rPr>
-        <w:t>档为止的人数，最后在生成赋分成绩，思路简洁明了，条理清晰，满足</w:t>
+      <w:proofErr w:type="spellEnd"/>
+      <w:r>
+        <w:rPr>
+          <w:rFonts w:hint="eastAsia"/>
+        </w:rPr>
+        <w:t>档为止的人数，最后在</w:t>
+      </w:r>
+      <w:proofErr w:type="gramStart"/>
+      <w:r>
+        <w:rPr>
+          <w:rFonts w:hint="eastAsia"/>
+        </w:rPr>
+        <w:t>生成赋分成绩</w:t>
+      </w:r>
+      <w:proofErr w:type="gramEnd"/>
+      <w:r>
+        <w:rPr>
+          <w:rFonts w:hint="eastAsia"/>
+        </w:rPr>
+        <w:t>，思路简洁明了，条理清晰，满足</w:t>
       </w:r>
       <w:r>
         <w:rPr>
@@ -2835,9 +3137,6 @@
     <w:p>
       <w:pPr>
         <w:ind w:firstLine="420"/>
-        <w:rPr>
-          <w:rFonts w:hint="eastAsia"/>
-        </w:rPr>
       </w:pPr>
     </w:p>
     <w:p>
@@ -2851,9 +3150,6 @@
     <w:p>
       <w:pPr>
         <w:ind w:firstLine="420"/>
-        <w:rPr>
-          <w:rFonts w:hint="eastAsia"/>
-        </w:rPr>
       </w:pPr>
       <w:r>
         <w:rPr>
@@ -2904,21 +3200,12 @@
     <w:p>
       <w:pPr>
         <w:ind w:firstLine="420"/>
-        <w:rPr>
-          <w:rFonts w:hint="eastAsia"/>
-        </w:rPr>
-      </w:pPr>
-      <w:r>
-        <w:rPr>
-          <w:rFonts w:hint="eastAsia"/>
-        </w:rPr>
-        <w:t>描述：</w:t>
-      </w:r>
-      <w:r>
-        <w:rPr>
-          <w:rFonts w:hint="eastAsia"/>
-        </w:rPr>
-        <w:t>已知元组</w:t>
+      </w:pPr>
+      <w:r>
+        <w:rPr>
+          <w:rFonts w:hint="eastAsia"/>
+        </w:rPr>
+        <w:t>描述：已知元组</w:t>
       </w:r>
       <w:r>
         <w:rPr>
@@ -2936,9 +3223,6 @@
     <w:p>
       <w:pPr>
         <w:ind w:firstLine="420"/>
-        <w:rPr>
-          <w:rFonts w:hint="eastAsia"/>
-        </w:rPr>
       </w:pPr>
       <w:r>
         <w:rPr>
@@ -2950,130 +3234,132 @@
     <w:p>
       <w:pPr>
         <w:ind w:firstLine="420"/>
-        <w:rPr>
-          <w:rFonts w:hint="eastAsia"/>
-        </w:rPr>
-      </w:pPr>
-      <w:r>
-        <w:rPr>
-          <w:rFonts w:hint="eastAsia"/>
-        </w:rPr>
-        <w:t>函数名</w:t>
-      </w:r>
-      <w:r>
-        <w:rPr>
-          <w:rFonts w:hint="eastAsia"/>
-        </w:rPr>
-        <w:t>：</w:t>
-      </w:r>
-      <w:r>
-        <w:rPr>
-          <w:rFonts w:hint="eastAsia"/>
-        </w:rPr>
-        <w:t>rank</w:t>
+      </w:pPr>
+      <w:r>
+        <w:rPr>
+          <w:rFonts w:hint="eastAsia"/>
+        </w:rPr>
+        <w:t>函数名：</w:t>
+      </w:r>
+      <w:proofErr w:type="gramStart"/>
+      <w:r>
+        <w:rPr>
+          <w:rFonts w:hint="eastAsia"/>
+        </w:rPr>
+        <w:t>rank(</w:t>
+      </w:r>
+      <w:proofErr w:type="gramEnd"/>
+      <w:r>
+        <w:rPr>
+          <w:rFonts w:hint="eastAsia"/>
+        </w:rPr>
+        <w:t>t)</w:t>
+      </w:r>
+    </w:p>
+    <w:p>
+      <w:pPr>
+        <w:ind w:firstLine="420"/>
+      </w:pPr>
+      <w:r>
+        <w:rPr>
+          <w:rFonts w:hint="eastAsia"/>
+        </w:rPr>
+        <w:t>参数表：</w:t>
+      </w:r>
+      <w:r>
+        <w:rPr>
+          <w:rFonts w:hint="eastAsia"/>
+        </w:rPr>
+        <w:t xml:space="preserve">t -- </w:t>
+      </w:r>
+      <w:r>
+        <w:rPr>
+          <w:rFonts w:hint="eastAsia"/>
+        </w:rPr>
+        <w:t>存储了正整数的元组。</w:t>
+      </w:r>
+    </w:p>
+    <w:p>
+      <w:pPr>
+        <w:ind w:firstLine="420"/>
+      </w:pPr>
+      <w:r>
+        <w:rPr>
+          <w:rFonts w:hint="eastAsia"/>
+        </w:rPr>
+        <w:lastRenderedPageBreak/>
+        <w:t>返回值：返回一个列表，其元素值为相同下标的元素在元组中的排名。</w:t>
+      </w:r>
+    </w:p>
+    <w:p>
+      <w:pPr>
+        <w:ind w:firstLine="420"/>
+        <w:rPr>
+          <w:rFonts w:hint="eastAsia"/>
+        </w:rPr>
+      </w:pPr>
+      <w:r>
+        <w:rPr>
+          <w:rFonts w:hint="eastAsia"/>
+        </w:rPr>
+        <w:t>示例：对于元组</w:t>
+      </w:r>
+      <w:r>
+        <w:rPr>
+          <w:rFonts w:hint="eastAsia"/>
+        </w:rPr>
+        <w:t>a=(3,2,2,4,3,5)</w:t>
+      </w:r>
+      <w:r>
+        <w:rPr>
+          <w:rFonts w:hint="eastAsia"/>
+        </w:rPr>
+        <w:t>，返回</w:t>
+      </w:r>
+      <w:r>
+        <w:rPr>
+          <w:rFonts w:hint="eastAsia"/>
+        </w:rPr>
+        <w:t>[3,5,5,2,3,1]</w:t>
+      </w:r>
+    </w:p>
+    <w:p>
+      <w:pPr>
+        <w:ind w:firstLine="420"/>
+        <w:rPr>
+          <w:rFonts w:hint="eastAsia"/>
+        </w:rPr>
+      </w:pPr>
+    </w:p>
+    <w:p>
+      <w:pPr>
+        <w:ind w:firstLine="420"/>
+      </w:pPr>
+      <w:r>
+        <w:rPr>
+          <w:rFonts w:hint="eastAsia"/>
+        </w:rPr>
+        <w:t>另外，如果你有更</w:t>
+      </w:r>
+      <w:r>
+        <w:t> </w:t>
+      </w:r>
+      <w:proofErr w:type="spellStart"/>
+      <w:r>
+        <w:t>Pythonic</w:t>
+      </w:r>
+      <w:proofErr w:type="spellEnd"/>
+      <w:r>
+        <w:t>（优雅的、地道的、整洁的）代码</w:t>
+      </w:r>
+      <w:r>
+        <w:rPr>
+          <w:rFonts w:hint="eastAsia"/>
+        </w:rPr>
+        <w:t>，或者与本文不同的算法思路和代码实现，请你一定留言或联系我，让我们一起讨论，共同进步。</w:t>
       </w:r>
       <w:bookmarkStart w:id="0" w:name="_GoBack"/>
       <w:bookmarkEnd w:id="0"/>
-      <w:r>
-        <w:rPr>
-          <w:rFonts w:hint="eastAsia"/>
-        </w:rPr>
-        <w:t>(t</w:t>
-      </w:r>
-      <w:r>
-        <w:rPr>
-          <w:rFonts w:hint="eastAsia"/>
-        </w:rPr>
-        <w:t>)</w:t>
-      </w:r>
-    </w:p>
-    <w:p>
-      <w:pPr>
-        <w:ind w:firstLine="420"/>
-        <w:rPr>
-          <w:rFonts w:hint="eastAsia"/>
-        </w:rPr>
-      </w:pPr>
-      <w:r>
-        <w:rPr>
-          <w:rFonts w:hint="eastAsia"/>
-        </w:rPr>
-        <w:t>参数</w:t>
-      </w:r>
-      <w:r>
-        <w:rPr>
-          <w:rFonts w:hint="eastAsia"/>
-        </w:rPr>
-        <w:t>表</w:t>
-      </w:r>
-      <w:r>
-        <w:rPr>
-          <w:rFonts w:hint="eastAsia"/>
-        </w:rPr>
-        <w:t>：</w:t>
-      </w:r>
-      <w:r>
-        <w:rPr>
-          <w:rFonts w:hint="eastAsia"/>
-        </w:rPr>
-        <w:t>t</w:t>
-      </w:r>
-      <w:r>
-        <w:rPr>
-          <w:rFonts w:hint="eastAsia"/>
-        </w:rPr>
-        <w:t xml:space="preserve"> -- </w:t>
-      </w:r>
-      <w:r>
-        <w:rPr>
-          <w:rFonts w:hint="eastAsia"/>
-        </w:rPr>
-        <w:t>存储了正整数的元组。</w:t>
-      </w:r>
-    </w:p>
-    <w:p>
-      <w:pPr>
-        <w:ind w:firstLine="420"/>
-        <w:rPr>
-          <w:rFonts w:hint="eastAsia"/>
-        </w:rPr>
-      </w:pPr>
-      <w:r>
-        <w:rPr>
-          <w:rFonts w:hint="eastAsia"/>
-        </w:rPr>
-        <w:lastRenderedPageBreak/>
-        <w:t>返回值：返回一个列表，其元素值为相同下标的元素在元组中的排名。</w:t>
-      </w:r>
-    </w:p>
-    <w:p>
-      <w:pPr>
-        <w:ind w:firstLine="420"/>
-      </w:pPr>
-      <w:r>
-        <w:rPr>
-          <w:rFonts w:hint="eastAsia"/>
-        </w:rPr>
-        <w:t>示例：对于元组</w:t>
-      </w:r>
-      <w:r>
-        <w:rPr>
-          <w:rFonts w:hint="eastAsia"/>
-        </w:rPr>
-        <w:t>a=(3,2,2,4,3,5)</w:t>
-      </w:r>
-      <w:r>
-        <w:rPr>
-          <w:rFonts w:hint="eastAsia"/>
-        </w:rPr>
-        <w:t>，返回</w:t>
-      </w:r>
-      <w:r>
-        <w:rPr>
-          <w:rFonts w:hint="eastAsia"/>
-        </w:rPr>
-        <w:t>[3,5,5,2,3,1]</w:t>
-      </w:r>
     </w:p>
     <w:sectPr>
       <w:pgSz w:w="11906" w:h="16838"/>
@@ -3083,6 +3369,44 @@
     </w:sectPr>
   </w:body>
 </w:document>
+</file>
+
+<file path=word/endnotes.xml><?xml version="1.0" encoding="utf-8"?>
+<w:endnotes xmlns:wpc="http://schemas.microsoft.com/office/word/2010/wordprocessingCanvas" xmlns:mc="http://schemas.openxmlformats.org/markup-compatibility/2006" xmlns:o="urn:schemas-microsoft-com:office:office" xmlns:r="http://schemas.openxmlformats.org/officeDocument/2006/relationships" xmlns:m="http://schemas.openxmlformats.org/officeDocument/2006/math" xmlns:v="urn:schemas-microsoft-com:vml" xmlns:wp14="http://schemas.microsoft.com/office/word/2010/wordprocessingDrawing" xmlns:wp="http://schemas.openxmlformats.org/drawingml/2006/wordprocessingDrawing" xmlns:w10="urn:schemas-microsoft-com:office:word" xmlns:w="http://schemas.openxmlformats.org/wordprocessingml/2006/main" xmlns:w14="http://schemas.microsoft.com/office/word/2010/wordml" xmlns:wpg="http://schemas.microsoft.com/office/word/2010/wordprocessingGroup" xmlns:wpi="http://schemas.microsoft.com/office/word/2010/wordprocessingInk" xmlns:wne="http://schemas.microsoft.com/office/word/2006/wordml" xmlns:wps="http://schemas.microsoft.com/office/word/2010/wordprocessingShape" mc:Ignorable="w14 wp14">
+  <w:endnote w:type="separator" w:id="-1">
+    <w:p>
+      <w:r>
+        <w:separator/>
+      </w:r>
+    </w:p>
+  </w:endnote>
+  <w:endnote w:type="continuationSeparator" w:id="0">
+    <w:p>
+      <w:r>
+        <w:continuationSeparator/>
+      </w:r>
+    </w:p>
+  </w:endnote>
+</w:endnotes>
+</file>
+
+<file path=word/footnotes.xml><?xml version="1.0" encoding="utf-8"?>
+<w:footnotes xmlns:wpc="http://schemas.microsoft.com/office/word/2010/wordprocessingCanvas" xmlns:mc="http://schemas.openxmlformats.org/markup-compatibility/2006" xmlns:o="urn:schemas-microsoft-com:office:office" xmlns:r="http://schemas.openxmlformats.org/officeDocument/2006/relationships" xmlns:m="http://schemas.openxmlformats.org/officeDocument/2006/math" xmlns:v="urn:schemas-microsoft-com:vml" xmlns:wp14="http://schemas.microsoft.com/office/word/2010/wordprocessingDrawing" xmlns:wp="http://schemas.openxmlformats.org/drawingml/2006/wordprocessingDrawing" xmlns:w10="urn:schemas-microsoft-com:office:word" xmlns:w="http://schemas.openxmlformats.org/wordprocessingml/2006/main" xmlns:w14="http://schemas.microsoft.com/office/word/2010/wordml" xmlns:wpg="http://schemas.microsoft.com/office/word/2010/wordprocessingGroup" xmlns:wpi="http://schemas.microsoft.com/office/word/2010/wordprocessingInk" xmlns:wne="http://schemas.microsoft.com/office/word/2006/wordml" xmlns:wps="http://schemas.microsoft.com/office/word/2010/wordprocessingShape" mc:Ignorable="w14 wp14">
+  <w:footnote w:type="separator" w:id="-1">
+    <w:p>
+      <w:r>
+        <w:separator/>
+      </w:r>
+    </w:p>
+  </w:footnote>
+  <w:footnote w:type="continuationSeparator" w:id="0">
+    <w:p>
+      <w:r>
+        <w:continuationSeparator/>
+      </w:r>
+    </w:p>
+  </w:footnote>
+</w:footnotes>
 </file>
 
 <file path=word/styles.xml><?xml version="1.0" encoding="utf-8"?>
@@ -3294,6 +3618,71 @@
     <w:uiPriority w:val="99"/>
     <w:semiHidden/>
     <w:rsid w:val="00B378F7"/>
+    <w:rPr>
+      <w:sz w:val="18"/>
+      <w:szCs w:val="18"/>
+    </w:rPr>
+  </w:style>
+  <w:style w:type="paragraph" w:styleId="a4">
+    <w:name w:val="header"/>
+    <w:basedOn w:val="a"/>
+    <w:link w:val="Char0"/>
+    <w:uiPriority w:val="99"/>
+    <w:unhideWhenUsed/>
+    <w:rsid w:val="001B3978"/>
+    <w:pPr>
+      <w:pBdr>
+        <w:bottom w:val="single" w:sz="6" w:space="1" w:color="auto"/>
+      </w:pBdr>
+      <w:tabs>
+        <w:tab w:val="center" w:pos="4153"/>
+        <w:tab w:val="right" w:pos="8306"/>
+      </w:tabs>
+      <w:snapToGrid w:val="0"/>
+      <w:jc w:val="center"/>
+    </w:pPr>
+    <w:rPr>
+      <w:sz w:val="18"/>
+      <w:szCs w:val="18"/>
+    </w:rPr>
+  </w:style>
+  <w:style w:type="character" w:customStyle="1" w:styleId="Char0">
+    <w:name w:val="页眉 Char"/>
+    <w:basedOn w:val="a0"/>
+    <w:link w:val="a4"/>
+    <w:uiPriority w:val="99"/>
+    <w:rsid w:val="001B3978"/>
+    <w:rPr>
+      <w:sz w:val="18"/>
+      <w:szCs w:val="18"/>
+    </w:rPr>
+  </w:style>
+  <w:style w:type="paragraph" w:styleId="a5">
+    <w:name w:val="footer"/>
+    <w:basedOn w:val="a"/>
+    <w:link w:val="Char1"/>
+    <w:uiPriority w:val="99"/>
+    <w:unhideWhenUsed/>
+    <w:rsid w:val="001B3978"/>
+    <w:pPr>
+      <w:tabs>
+        <w:tab w:val="center" w:pos="4153"/>
+        <w:tab w:val="right" w:pos="8306"/>
+      </w:tabs>
+      <w:snapToGrid w:val="0"/>
+      <w:jc w:val="left"/>
+    </w:pPr>
+    <w:rPr>
+      <w:sz w:val="18"/>
+      <w:szCs w:val="18"/>
+    </w:rPr>
+  </w:style>
+  <w:style w:type="character" w:customStyle="1" w:styleId="Char1">
+    <w:name w:val="页脚 Char"/>
+    <w:basedOn w:val="a0"/>
+    <w:link w:val="a5"/>
+    <w:uiPriority w:val="99"/>
+    <w:rsid w:val="001B3978"/>
     <w:rPr>
       <w:sz w:val="18"/>
       <w:szCs w:val="18"/>
@@ -3511,6 +3900,71 @@
     <w:uiPriority w:val="99"/>
     <w:semiHidden/>
     <w:rsid w:val="00B378F7"/>
+    <w:rPr>
+      <w:sz w:val="18"/>
+      <w:szCs w:val="18"/>
+    </w:rPr>
+  </w:style>
+  <w:style w:type="paragraph" w:styleId="a4">
+    <w:name w:val="header"/>
+    <w:basedOn w:val="a"/>
+    <w:link w:val="Char0"/>
+    <w:uiPriority w:val="99"/>
+    <w:unhideWhenUsed/>
+    <w:rsid w:val="001B3978"/>
+    <w:pPr>
+      <w:pBdr>
+        <w:bottom w:val="single" w:sz="6" w:space="1" w:color="auto"/>
+      </w:pBdr>
+      <w:tabs>
+        <w:tab w:val="center" w:pos="4153"/>
+        <w:tab w:val="right" w:pos="8306"/>
+      </w:tabs>
+      <w:snapToGrid w:val="0"/>
+      <w:jc w:val="center"/>
+    </w:pPr>
+    <w:rPr>
+      <w:sz w:val="18"/>
+      <w:szCs w:val="18"/>
+    </w:rPr>
+  </w:style>
+  <w:style w:type="character" w:customStyle="1" w:styleId="Char0">
+    <w:name w:val="页眉 Char"/>
+    <w:basedOn w:val="a0"/>
+    <w:link w:val="a4"/>
+    <w:uiPriority w:val="99"/>
+    <w:rsid w:val="001B3978"/>
+    <w:rPr>
+      <w:sz w:val="18"/>
+      <w:szCs w:val="18"/>
+    </w:rPr>
+  </w:style>
+  <w:style w:type="paragraph" w:styleId="a5">
+    <w:name w:val="footer"/>
+    <w:basedOn w:val="a"/>
+    <w:link w:val="Char1"/>
+    <w:uiPriority w:val="99"/>
+    <w:unhideWhenUsed/>
+    <w:rsid w:val="001B3978"/>
+    <w:pPr>
+      <w:tabs>
+        <w:tab w:val="center" w:pos="4153"/>
+        <w:tab w:val="right" w:pos="8306"/>
+      </w:tabs>
+      <w:snapToGrid w:val="0"/>
+      <w:jc w:val="left"/>
+    </w:pPr>
+    <w:rPr>
+      <w:sz w:val="18"/>
+      <w:szCs w:val="18"/>
+    </w:rPr>
+  </w:style>
+  <w:style w:type="character" w:customStyle="1" w:styleId="Char1">
+    <w:name w:val="页脚 Char"/>
+    <w:basedOn w:val="a0"/>
+    <w:link w:val="a5"/>
+    <w:uiPriority w:val="99"/>
+    <w:rsid w:val="001B3978"/>
     <w:rPr>
       <w:sz w:val="18"/>
       <w:szCs w:val="18"/>
